--- a/Book/v1.2.docx
+++ b/Book/v1.2.docx
@@ -3533,6 +3533,27 @@
           <w:lang w:val="en-US"/>
         </w:rPr>
         <w:t>Python</w:t>
+      </w:r>
+      <w:r>
+        <w:rPr>
+          <w:sz w:val="28"/>
+          <w:szCs w:val="28"/>
+        </w:rPr>
+        <w:t xml:space="preserve"> (</w:t>
+      </w:r>
+      <w:r>
+        <w:rPr>
+          <w:sz w:val="28"/>
+          <w:szCs w:val="28"/>
+        </w:rPr>
+        <w:t>https://bootstrap.pypa.io/get-pip.py</w:t>
+      </w:r>
+      <w:r>
+        <w:rPr>
+          <w:sz w:val="28"/>
+          <w:szCs w:val="28"/>
+        </w:rPr>
+        <w:t>)</w:t>
       </w:r>
       <w:r>
         <w:rPr>
